--- a/index.docx
+++ b/index.docx
@@ -7,48 +7,54 @@
         <w:pStyle w:val="Title"/>
       </w:pPr>
       <w:r>
-        <w:t xml:space="preserve">Analisis</w:t>
+        <w:t xml:space="preserve">Pengaruh</w:t>
       </w:r>
       <w:r>
         <w:t xml:space="preserve"> </w:t>
       </w:r>
       <w:r>
-        <w:t xml:space="preserve">Pengaruh</w:t>
+        <w:t xml:space="preserve">Inflasi</w:t>
       </w:r>
       <w:r>
         <w:t xml:space="preserve"> </w:t>
       </w:r>
       <w:r>
-        <w:t xml:space="preserve">Inflasi</w:t>
+        <w:t xml:space="preserve">Terhadap</w:t>
       </w:r>
       <w:r>
         <w:t xml:space="preserve"> </w:t>
       </w:r>
       <w:r>
-        <w:t xml:space="preserve">Terhadap</w:t>
+        <w:t xml:space="preserve">Perekonomi</w:t>
       </w:r>
       <w:r>
         <w:t xml:space="preserve"> </w:t>
       </w:r>
       <w:r>
-        <w:t xml:space="preserve">PDB</w:t>
+        <w:t xml:space="preserve">Indonesia</w:t>
       </w:r>
       <w:r>
         <w:t xml:space="preserve"> </w:t>
       </w:r>
       <w:r>
-        <w:t xml:space="preserve">Indonesia</w:t>
+        <w:t xml:space="preserve">dalam</w:t>
       </w:r>
       <w:r>
         <w:t xml:space="preserve"> </w:t>
       </w:r>
       <w:r>
-        <w:t xml:space="preserve">dalam</w:t>
+        <w:t xml:space="preserve">Kurun</w:t>
       </w:r>
       <w:r>
         <w:t xml:space="preserve"> </w:t>
       </w:r>
       <w:r>
+        <w:t xml:space="preserve">Waktu</w:t>
+      </w:r>
+      <w:r>
+        <w:t xml:space="preserve"> </w:t>
+      </w:r>
+      <w:r>
         <w:t xml:space="preserve">10</w:t>
       </w:r>
       <w:r>
@@ -61,71 +67,101 @@
         <w:t xml:space="preserve"> </w:t>
       </w:r>
       <w:r>
-        <w:t xml:space="preserve">Terakhir</w:t>
+        <w:t xml:space="preserve">(2014-2023)</w:t>
+      </w:r>
+    </w:p>
+    <w:p>
+      <w:pPr>
+        <w:pStyle w:val="Subtitle"/>
+      </w:pPr>
+      <w:r>
+        <w:t xml:space="preserve">Metode</w:t>
       </w:r>
       <w:r>
         <w:t xml:space="preserve"> </w:t>
       </w:r>
       <w:r>
-        <w:t xml:space="preserve">(Tahun</w:t>
+        <w:t xml:space="preserve">Penelitian</w:t>
       </w:r>
       <w:r>
         <w:t xml:space="preserve"> </w:t>
       </w:r>
       <w:r>
-        <w:t xml:space="preserve">2013-2022)</w:t>
-      </w:r>
-    </w:p>
-    <w:p>
-      <w:pPr>
-        <w:pStyle w:val="Subtitle"/>
-      </w:pPr>
-      <w:r>
-        <w:t xml:space="preserve">Metode</w:t>
+        <w:t xml:space="preserve">Politeknik</w:t>
       </w:r>
       <w:r>
         <w:t xml:space="preserve"> </w:t>
       </w:r>
       <w:r>
-        <w:t xml:space="preserve">Penelitian</w:t>
+        <w:t xml:space="preserve">APP</w:t>
       </w:r>
       <w:r>
         <w:t xml:space="preserve"> </w:t>
       </w:r>
       <w:r>
-        <w:t xml:space="preserve">Politeknik</w:t>
+        <w:t xml:space="preserve">Jakarta</w:t>
+      </w:r>
+    </w:p>
+    <w:p>
+      <w:pPr>
+        <w:pStyle w:val="Author"/>
+      </w:pPr>
+      <w:r>
+        <w:t xml:space="preserve">Nama</w:t>
       </w:r>
       <w:r>
         <w:t xml:space="preserve"> </w:t>
       </w:r>
       <w:r>
-        <w:t xml:space="preserve">APP</w:t>
+        <w:t xml:space="preserve">:</w:t>
       </w:r>
       <w:r>
         <w:t xml:space="preserve"> </w:t>
       </w:r>
       <w:r>
-        <w:t xml:space="preserve">Jakarta</w:t>
-      </w:r>
-    </w:p>
-    <w:p>
-      <w:pPr>
-        <w:pStyle w:val="Author"/>
-      </w:pPr>
-      <w:r>
-        <w:t xml:space="preserve">Muhammad</w:t>
+        <w:t xml:space="preserve">Mohamad</w:t>
       </w:r>
       <w:r>
         <w:t xml:space="preserve"> </w:t>
       </w:r>
       <w:r>
-        <w:t xml:space="preserve">Alfarizi</w:t>
+        <w:t xml:space="preserve">zaki</w:t>
       </w:r>
       <w:r>
         <w:t xml:space="preserve"> </w:t>
       </w:r>
       <w:r>
-        <w:t xml:space="preserve">(220204161)</w:t>
+        <w:t xml:space="preserve">zam</w:t>
+      </w:r>
+      <w:r>
+        <w:t xml:space="preserve"> </w:t>
+      </w:r>
+      <w:r>
+        <w:t xml:space="preserve">zami</w:t>
+      </w:r>
+      <w:r>
+        <w:t xml:space="preserve"> </w:t>
+      </w:r>
+      <w:r>
+        <w:t xml:space="preserve">-</w:t>
+      </w:r>
+      <w:r>
+        <w:t xml:space="preserve"> </w:t>
+      </w:r>
+      <w:r>
+        <w:t xml:space="preserve">NIM</w:t>
+      </w:r>
+      <w:r>
+        <w:t xml:space="preserve"> </w:t>
+      </w:r>
+      <w:r>
+        <w:t xml:space="preserve">:</w:t>
+      </w:r>
+      <w:r>
+        <w:t xml:space="preserve"> </w:t>
+      </w:r>
+      <w:r>
+        <w:t xml:space="preserve">230204679</w:t>
       </w:r>
     </w:p>
     <w:p>
@@ -133,7 +169,7 @@
         <w:pStyle w:val="Date"/>
       </w:pPr>
       <w:r>
-        <w:t xml:space="preserve">2024-01-13</w:t>
+        <w:t xml:space="preserve">2025-01-01</w:t>
       </w:r>
     </w:p>
     <w:p>
@@ -214,7 +250,7 @@
         <w:pStyle w:val="FirstParagraph"/>
       </w:pPr>
       <w:r>
-        <w:t xml:space="preserve">Dalam penelitian ini akan dibahas mengenai dampak inflasi terhadap pertumbuhan ekonomi dalam rentang waktu 2013-2022. Dalam konteks ekonomi makro, perhatian sering kali tertuju pada inflasi, yang dapat menentukan kebijakan bank sentral untuk menjaga stabilitas harga dan daya beli masyarakat. Inflasi yang tinggi dapat mendorong kenaikan suku bunga, merugikan iklim investasi, meningkatkan pengangguran, dan mengurangi konsumsi masyarakat, yang pada gilirannya mempengaruhi pendapatan pemerintah dan pertumbuhan ekonomi.</w:t>
+        <w:t xml:space="preserve">Negara-negara berkembang umumnya menghadapi tantangan ekonomi seperti tingkat inflasi yang tinggi dan pertumbuhan ekonomi yang lambat. Inflasi, sebagai salah satu indikator ekonomi yang penting, selalu diupayakan agar tetap rendah dan stabil untuk mencegah dampak negatif terhadap perekonomian, seperti ketidakstabilan makroekonomi. Inflasi dapat memberikan efek positif maupun negatif bagi perekonomian. Ketika perekonomian suatu negara mengalami perlambatan, Bank Indonesia dapat menerapkan kebijakan moneter ekspansif dengan menurunkan tingkat suku bunga untuk mendorong pertumbuhan ekonomi.</w:t>
       </w:r>
     </w:p>
     <w:p>
@@ -222,7 +258,7 @@
         <w:pStyle w:val="BodyText"/>
       </w:pPr>
       <w:r>
-        <w:t xml:space="preserve">Konsep inflasi mencakup kenaikan harga secara terus-menerus yang terkait dengan perubahan dalam tingkat investasi, pengeluaran pemerintah, dan ekspor bersih. Dalam perspektif ekonomi, inflasi dianggap sebagai fenomena moneter yang dapat menyebabkan ketidakstabilan ekonomi. Pengendalian inflasi merupakan tujuan utama kebijakan makroekonomi di banyak negara untuk mempertahankan stabilitas harga dan mencapai pertumbuhan ekonomi yang berkelanjutan.</w:t>
+        <w:t xml:space="preserve">Menurut Badan Pusat Statistik (BPS) menetapkan dua jenis garis kemiskinan, yaitu Garis Kemiskinan Makanan (GKM) dan Garis Kemiskinan Non Makanan (GKNM), yang mencakup kebutuhan dasar seperti perumahan, pakaian, pendidikan, dan kesehatan. Konsep ini mendefinisikan kemiskinan sebagai keadaan ekonomi yang tidak mencukupi. Menurut Jhingan, fenomena lingkaran setan kemiskinan menggambarkan situasi di mana produktivitas yang rendah disebabkan oleh kurangnya modal dan keterbelakangan ekonomi. Kondisi ini mengakibatkan pendapatan yang rendah, lemahnya permintaan, minimnya investasi, kurangnya modal, dan pada akhirnya, produktivitas yang tetap rendah. Selain inflasi, berbagai faktor lain juga berkontribusi terhadap kemiskinan, seperti pertumbuhan jumlah penduduk, tingkat pengangguran, pertumbuhan ekonomi, dan aspek budaya. Dalam penelitian ini, perhatian utama difokuskan pada tingkat inflasi, dengan keyakinan bahwa inflasi memiliki dampak signifikan terhadap peningkatan angka kemiskinan.</w:t>
       </w:r>
     </w:p>
     <w:p>
@@ -230,23 +266,7 @@
         <w:pStyle w:val="BodyText"/>
       </w:pPr>
       <w:r>
-        <w:t xml:space="preserve">Pertumbuhan ekonomi, diukur melalui Produk Domestik Bruto (PDB), menjadi indikator penting dalam mengevaluasi kondisi ekonomi suatu negara. PDB mencakup nilai total barang dan jasa yang dihasilkan dalam suatu negara selama periode tertentu. Pertumbuhan ekonomi, baik peningkatan maupun penurunan, menjadi dasar bagi pembuatan kebijakan guna menjaga stabilitas perekonomian. Pendekatan ini sesuai dengan pandangan Samuelson (1998:390) yang menyatakan bahwa PDB adalah ukuran paling komprehensif dari total produksi barang dan jasa suatu negara.</w:t>
-      </w:r>
-    </w:p>
-    <w:p>
-      <w:pPr>
-        <w:pStyle w:val="BodyText"/>
-      </w:pPr>
-      <w:r>
-        <w:t xml:space="preserve">Penelitian tentang keterkaitan antara inflasi dan pertumbuhan ekonomi menjadi penting karena keduanya merupakan indikator makro ekonomi yang krusial dalam menilai stabilitas perekonomian suatu negara. Memahami hubungan antara inflasi dan pertumbuhan ekonomi memungkinkan pengambilan kebijakan yang tepat untuk mencapai stabilitas ekonomi. Inflasi mencerminkan pencapaian tingkat harga yang stabil, sementara pertumbuhan ekonomi mencerminkan produktivitas suatu negara. Oleh karena itu, memahami hubungan antara keduanya memiliki relevansi signifikan.</w:t>
-      </w:r>
-    </w:p>
-    <w:p>
-      <w:pPr>
-        <w:pStyle w:val="BodyText"/>
-      </w:pPr>
-      <w:r>
-        <w:t xml:space="preserve">Mengingat kompleksitas masalah inflasi dan hubungannya dengan pertumbuhan ekonomi, penelitian ini bertujuan untuk menyelidiki arah dan bentuk hubungan antara inflasi dan pertumbuhan ekonomi di Indonesia dalam periode sepuluh tahun terakhir.</w:t>
+        <w:t xml:space="preserve">Inflasi yang tinggi dan tidak stabil mencerminkan ketidakstabilan ekonomi yang ditandai oleh kenaikan harga barang dan jasa secara umum dan terus-menerus. Kondisi ini dapat memperburuk tingkat kemiskinan di Indonesia. Semakin tinggi inflasi, masyarakat yang sebelumnya yang mampu memenuhi kebutuhan sehari-hari menjadi tidak mampu karena lonjakan harga barang dan jasa. Akibatnya, kemiskinan meningkat, sementara tingkat inflasi di Indonesia terus mengalami fluktuasi dari tahun ke tahun.</w:t>
       </w:r>
     </w:p>
     <w:bookmarkEnd w:id="23"/>
@@ -264,7 +284,7 @@
         <w:pStyle w:val="FirstParagraph"/>
       </w:pPr>
       <w:r>
-        <w:t xml:space="preserve">Dalam penelitian ini akan dibatasi pembahasan mengenai bagaimana inflasi memiliki dampak terhadap pertumbuhan ekonomi, dengan fokus pada periode sepuluh tahun belakangan. Ruang lingkup penelitian ini akan terbatas pada penggunaan data yang diperoleh dari situs web Kementerian Dalam Negeri.</w:t>
+        <w:t xml:space="preserve">Data inflasi dan tingkat kemiskinan di Indonesia pada periode 2014 hingga 2023 digunakan sebagai dasar analisis dalam penelitian ini. Sumber data diperoleh dari Badan Pusat Statistik (BPS) atau lembaga terpercaya lainnya. Penelitian ini menggunakan analisis regresi linier untuk mengevaluasi secara mendalam pengaruh inflasi terhadap tingkat kemiskinan.</w:t>
       </w:r>
     </w:p>
     <w:bookmarkEnd w:id="24"/>
@@ -282,13 +302,13 @@
         <w:pStyle w:val="FirstParagraph"/>
       </w:pPr>
       <w:r>
-        <w:t xml:space="preserve">Berdasarkan pembahasan latar belakang di atas, dapat diidentifikasi beberapa indikator yang menjadi pokok permasalahan dalam penelitian ini. Rumusan masalah yang diajukan adalah sebagai berikut:</w:t>
+        <w:t xml:space="preserve">Berdasarkan uraian latar belakang masalah diatas, maka terdapat beberapa indikator yang menjadi rumusan masalah dalam penelitian ini. Adapun rumusan masalah tersebut adalah</w:t>
       </w:r>
       <w:r>
         <w:t xml:space="preserve"> </w:t>
       </w:r>
       <w:r>
-        <w:t xml:space="preserve">1. Bagaimana dampak inflasi terhadap pertumbuhan ekonomi Indonesia selama periode sepuluh tahun terakhir?</w:t>
+        <w:t xml:space="preserve">1. Apakah inflasi berpengaruh terhadap kemiskinan di Indonesia selama 10 tahun terakhir ?</w:t>
       </w:r>
     </w:p>
     <w:bookmarkEnd w:id="25"/>
@@ -306,19 +326,7 @@
         <w:pStyle w:val="FirstParagraph"/>
       </w:pPr>
       <w:r>
-        <w:t xml:space="preserve">Berdasarkan konteks latar belakang dan rumusan masalah, tujuan dan manfaat dari penelitian ini dapat dirinci sebagai berikut:</w:t>
-      </w:r>
-      <w:r>
-        <w:t xml:space="preserve"> </w:t>
-      </w:r>
-      <w:r>
-        <w:t xml:space="preserve">1. Tujuan penulisan paper ini adalah untuk memenuhi persyaratan tugas dalam mata kuliah Metodologi Penelitian sebagai pengganti UAS.</w:t>
-      </w:r>
-      <w:r>
-        <w:t xml:space="preserve"> </w:t>
-      </w:r>
-      <w:r>
-        <w:t xml:space="preserve">2. Selain itu, penelitian ini bertujuan untuk mengidentifikasi dan menganalisis sejauh mana dampak inflasi terhadap pertumbuhan ekonomi Indonesia dalam periode sepuluh tahun terakhir.</w:t>
+        <w:t xml:space="preserve">Penelitian ini bertujuan untuk memberikan penjelasan yang rinci dan mendalam mengenai hubungan antara tingkat inflasi dan tingkat kemiskinan di Indonesia selama sepuluh tahun terakhir. Tujuan utamanya adalah untuk memahami sejauh mana inflasi memengaruhi tingkat kemiskinan.</w:t>
       </w:r>
     </w:p>
     <w:bookmarkEnd w:id="26"/>
@@ -333,26 +341,10 @@
     </w:p>
     <w:p>
       <w:pPr>
-        <w:numPr>
-          <w:ilvl w:val="0"/>
-          <w:numId w:val="1001"/>
-        </w:numPr>
-        <w:pStyle w:val="Compact"/>
-      </w:pPr>
-      <w:r>
-        <w:t xml:space="preserve">Peneliti: Peningkatan pengetahuan dan wawasan peneliti terkait dengan topik yang diangkat dalam penelitian.</w:t>
-      </w:r>
-    </w:p>
-    <w:p>
-      <w:pPr>
-        <w:numPr>
-          <w:ilvl w:val="0"/>
-          <w:numId w:val="1001"/>
-        </w:numPr>
-        <w:pStyle w:val="Compact"/>
-      </w:pPr>
-      <w:r>
-        <w:t xml:space="preserve">Masyarakat: Memberikan informasi kepada masyarakat umum tentang dampak inflasi terhadap pertumbuhan ekonomi Indonesia selama periode sepuluh tahun terakhir</w:t>
+        <w:pStyle w:val="FirstParagraph"/>
+      </w:pPr>
+      <w:r>
+        <w:t xml:space="preserve">Penelitian ini diharapkan menjadi sumber informasi yang relevan dan bermanfaat bagi pembuat kebijakan, baik di tingkat pemerintah maupun organisasi non-pemerintah. Dengan memahami hubungan antara inflasi dan kemiskinan secara lebih baik, pembuat kebijakan dapat merumuskan strategi yang lebih efektif untuk mengatasi permasalahan tersebut.</w:t>
       </w:r>
     </w:p>
     <w:bookmarkEnd w:id="27"/>
@@ -393,7 +385,7 @@
         <w:rPr>
           <w:rStyle w:val="StringTok"/>
         </w:rPr>
-        <w:t xml:space="preserve">'C:/METOPEL UAS/Muhammad Alfarizi'</w:t>
+        <w:t xml:space="preserve">'C:/METOPEL UAS/Mohamad zaki zam zami'</w:t>
       </w:r>
       <w:r>
         <w:rPr>
@@ -566,37 +558,7 @@
         <w:pStyle w:val="FirstParagraph"/>
       </w:pPr>
       <w:r>
-        <w:t xml:space="preserve">Menurut Mankiw (2006:194), inflasi dianggap sebagai suatu hal yang wajar, namun terdapat variasi penting dalam tingkat kenaikan harga. Publik seringkali melihat inflasi yang tinggi sebagai masalah utama dalam perekonomian. Nanga (2005:247) mengkategorikan inflasi berdasarkan tingkat lajunya menjadi empat kategori, yaitu:</w:t>
-      </w:r>
-      <w:r>
-        <w:t xml:space="preserve"> </w:t>
-      </w:r>
-      <w:r>
-        <w:t xml:space="preserve">1. Inflasi Ringan: Merupakan inflasi yang belum mengganggu keadaan ekonomi secara signifikan. Inflasi ini dapat dikendalikan karena kenaikan harga-harga masih bersifat umum dan belum menimbulkan krisis ekonomi. Tingkat inflasi ringan biasanya berada di bawah 10% per tahun.</w:t>
-      </w:r>
-      <w:r>
-        <w:t xml:space="preserve"> </w:t>
-      </w:r>
-      <w:r>
-        <w:t xml:space="preserve">2.Inflasi Sedang: Meskipun belum membahayakan kegiatan ekonomi secara menyeluruh, inflasi sedang dapat mempengaruhi kesejahteraan masyarakat dengan pendapatan tetap. Tingkat inflasi sedang berkisar antara 10%-30%.</w:t>
-      </w:r>
-      <w:r>
-        <w:t xml:space="preserve"> </w:t>
-      </w:r>
-      <w:r>
-        <w:t xml:space="preserve">3.Inflasi Berat: Inflasi pada tingkat ini telah mengacaukan kondisi perekonomian, menyebabkan kecenderungan masyarakat untuk menyimpan barang dan enggan menabung karena bunga bank lebih rendah dari tingkat inflasi. Rentang inflasi berat berada antara 30%-100% per tahun.</w:t>
-      </w:r>
-      <w:r>
-        <w:t xml:space="preserve"> </w:t>
-      </w:r>
-      <w:r>
-        <w:t xml:space="preserve">4.Hyperinflasi: Merupakan tingkat inflasi yang sangat parah dan sulit dikendalikan bahkan dengan tindakan moneter dan fiskal. Hyperinflasi memiliki nilai di atas 100% per tahun dan dapat menyebabkan kekacauan ekonomi.</w:t>
-      </w:r>
-      <w:r>
-        <w:t xml:space="preserve"> </w:t>
-      </w:r>
-      <w:r>
-        <w:t xml:space="preserve">Secara keseluruhan, inflasi memiliki dampak positif dan negatif. Inflasi yang ringan dapat berkontribusi positif terhadap perekonomian dengan meningkatkan pendapatan nasional dan mendorong minat masyarakat untuk menabung dan berinvestasi.</w:t>
+        <w:t xml:space="preserve">Inflasi adalah fenomena di mana tingkat harga umum mengalami kenaikan secara berkelanjutan. Kenaikan harga satu atau dua jenis barang saja tidak dapat disebut sebagai inflasi, kecuali jika kenaikan tersebut meluas atau menyebabkan kenaikan harga sebagian besar barang lainnya (Boediono, 2014:161).</w:t>
       </w:r>
     </w:p>
     <w:bookmarkEnd w:id="30"/>
@@ -614,55 +576,31 @@
         <w:pStyle w:val="FirstParagraph"/>
       </w:pPr>
       <w:r>
-        <w:t xml:space="preserve">Pertumbuhan ekonomi, seperti yang dijelaskan oleh Kuznets (1971), merujuk pada peningkatan kapasitas jangka panjang suatu negara untuk menyediakan berbagai barang ekonomi bagi penduduknya. Peningkatan kapasitas ini dapat dicapai melalui kemajuan teknologi, penyesuaian kelembagaan, dan ideologis sebagai respons terhadap berbagai tuntutan kondisi yang ada. Produk Domestik Bruto (PDB) menjadi faktor penting dalam mengukur pertumbuhan ekonomi, menggambarkan total produksi barang dan jasa dalam satu waktu tertentu di suatu negara atau wilayah.</w:t>
+        <w:t xml:space="preserve">Bagi sebuah negara, pertumbuhan ekonomi merupakan salah satu target utama yang perlu dicapai setiap tahun. Tingkat pertumbuhan ekonomi menjadi salah satu indikator keberhasilan negara tersebut, termasuk Indonesia yang juga menjadikannya sebagai prioritas utama. Menurut M. Suparko dan Maria R. Suparko, ada beberapa alat yang dapat digunakan untuk mengukur pertumbuhan ekonomi:</w:t>
       </w:r>
       <w:r>
         <w:t xml:space="preserve"> </w:t>
       </w:r>
       <w:r>
-        <w:t xml:space="preserve">Ada tiga pendekatan utama untuk menganalisis kinerja ekonomi nasional berdasarkan PDB:</w:t>
+        <w:t xml:space="preserve">a. Produk Domestik Bruto (PDB)</w:t>
       </w:r>
       <w:r>
         <w:t xml:space="preserve"> </w:t>
       </w:r>
       <w:r>
-        <w:t xml:space="preserve">1. Pendekatan Produksi: Menekankan pada proses produksi dan sumbangan berbagai sektor ekonomi terhadap PDB.</w:t>
+        <w:t xml:space="preserve">PDB merupakan total nilai barang dan jasa akhir yang dihasilkan dalam harga pasar. Namun, kelemahan PDB sebagai ukuran pertumbuhan ekonomi adalah sifatnya yang bersifat umum dan tidak secara langsung mencerminkan kesejahteraan masyarakat.</w:t>
       </w:r>
       <w:r>
         <w:t xml:space="preserve"> </w:t>
       </w:r>
       <w:r>
-        <w:t xml:space="preserve">2.Pendekatan Pengeluaran/Pembelanjaan: Fokus pada pengeluaran atau pembelanjaan total yang melibatkan konsumsi, investasi, pengeluaran pemerintah, dan ekspor bersih.</w:t>
+        <w:t xml:space="preserve">b. PDB per Kapita atau Pendapatan Per Kapita</w:t>
       </w:r>
       <w:r>
         <w:t xml:space="preserve"> </w:t>
       </w:r>
       <w:r>
-        <w:t xml:space="preserve">3. Pendekatan Pendapatan: Menitikberatkan pada distribusi pendapatan dan sumber pendapatan nasional.</w:t>
-      </w:r>
-      <w:r>
-        <w:t xml:space="preserve"> </w:t>
-      </w:r>
-      <w:r>
-        <w:t xml:space="preserve">Dalam mengukur pertumbuhan ekonomi, terdapat beberapa alat yang dapat digunakan, sebagaimana disebutkan oleh M. Suparko dan Maria R.:</w:t>
-      </w:r>
-      <w:r>
-        <w:t xml:space="preserve"> </w:t>
-      </w:r>
-      <w:r>
-        <w:t xml:space="preserve">1. Produk Domestik Bruto (PDB): Merupakan total nilai barang dan jasa akhir dalam harga pasar. Meskipun bersifat global, PDB memiliki kelemahan karena tidak mencerminkan kesejahteraan penduduk.</w:t>
-      </w:r>
-      <w:r>
-        <w:t xml:space="preserve"> </w:t>
-      </w:r>
-      <w:r>
-        <w:t xml:space="preserve">2. PDB per Kapita atau Pendapatan Perkapita: Merupakan ukuran yang lebih akurat karena mempertimbangkan jumlah penduduk. Diperoleh dengan membagi PDB dengan jumlah penduduk.</w:t>
-      </w:r>
-      <w:r>
-        <w:t xml:space="preserve"> </w:t>
-      </w:r>
-      <w:r>
-        <w:t xml:space="preserve">3. Pendapatan Per Jam Kerja: Menilai tingkat kemajuan suatu negara dengan membandingkan pendapatan atau upah per jam kerja, khususnya untuk jenis pekerjaan yang sama.</w:t>
+        <w:t xml:space="preserve">PDB per kapita merupakan ukuran yang lebih akurat karena mempertimbangkan jumlah penduduk. Pendapatan per kapita dihitung dengan membagi PDB dengan total jumlah penduduk.</w:t>
       </w:r>
     </w:p>
     <w:bookmarkEnd w:id="31"/>
@@ -747,31 +685,31 @@
               <w:jc w:val="left"/>
             </w:pPr>
             <w:r>
-              <w:t xml:space="preserve">2013</w:t>
-            </w:r>
-          </w:p>
-        </w:tc>
-        <w:tc>
-          <w:tcPr/>
-          <w:p>
-            <w:pPr>
-              <w:pStyle w:val="Compact"/>
-              <w:jc w:val="left"/>
-            </w:pPr>
-            <w:r>
-              <w:t xml:space="preserve">8,38</w:t>
-            </w:r>
-          </w:p>
-        </w:tc>
-        <w:tc>
-          <w:tcPr/>
-          <w:p>
-            <w:pPr>
-              <w:pStyle w:val="Compact"/>
-              <w:jc w:val="left"/>
-            </w:pPr>
-            <w:r>
-              <w:t xml:space="preserve">8.156.497,8</w:t>
+              <w:t xml:space="preserve">2014</w:t>
+            </w:r>
+          </w:p>
+        </w:tc>
+        <w:tc>
+          <w:tcPr/>
+          <w:p>
+            <w:pPr>
+              <w:pStyle w:val="Compact"/>
+              <w:jc w:val="left"/>
+            </w:pPr>
+            <w:r>
+              <w:t xml:space="preserve">8.36</w:t>
+            </w:r>
+          </w:p>
+        </w:tc>
+        <w:tc>
+          <w:tcPr/>
+          <w:p>
+            <w:pPr>
+              <w:pStyle w:val="Compact"/>
+              <w:jc w:val="left"/>
+            </w:pPr>
+            <w:r>
+              <w:t xml:space="preserve">8.564.866,6</w:t>
             </w:r>
           </w:p>
         </w:tc>
@@ -785,31 +723,31 @@
               <w:jc w:val="left"/>
             </w:pPr>
             <w:r>
-              <w:t xml:space="preserve">2014</w:t>
-            </w:r>
-          </w:p>
-        </w:tc>
-        <w:tc>
-          <w:tcPr/>
-          <w:p>
-            <w:pPr>
-              <w:pStyle w:val="Compact"/>
-              <w:jc w:val="left"/>
-            </w:pPr>
-            <w:r>
-              <w:t xml:space="preserve">8.36</w:t>
-            </w:r>
-          </w:p>
-        </w:tc>
-        <w:tc>
-          <w:tcPr/>
-          <w:p>
-            <w:pPr>
-              <w:pStyle w:val="Compact"/>
-              <w:jc w:val="left"/>
-            </w:pPr>
-            <w:r>
-              <w:t xml:space="preserve">8.564.866,6</w:t>
+              <w:t xml:space="preserve">2015</w:t>
+            </w:r>
+          </w:p>
+        </w:tc>
+        <w:tc>
+          <w:tcPr/>
+          <w:p>
+            <w:pPr>
+              <w:pStyle w:val="Compact"/>
+              <w:jc w:val="left"/>
+            </w:pPr>
+            <w:r>
+              <w:t xml:space="preserve">3.35</w:t>
+            </w:r>
+          </w:p>
+        </w:tc>
+        <w:tc>
+          <w:tcPr/>
+          <w:p>
+            <w:pPr>
+              <w:pStyle w:val="Compact"/>
+              <w:jc w:val="left"/>
+            </w:pPr>
+            <w:r>
+              <w:t xml:space="preserve">8.982.517,1</w:t>
             </w:r>
           </w:p>
         </w:tc>
@@ -823,31 +761,31 @@
               <w:jc w:val="left"/>
             </w:pPr>
             <w:r>
-              <w:t xml:space="preserve">2015</w:t>
-            </w:r>
-          </w:p>
-        </w:tc>
-        <w:tc>
-          <w:tcPr/>
-          <w:p>
-            <w:pPr>
-              <w:pStyle w:val="Compact"/>
-              <w:jc w:val="left"/>
-            </w:pPr>
-            <w:r>
-              <w:t xml:space="preserve">3.35</w:t>
-            </w:r>
-          </w:p>
-        </w:tc>
-        <w:tc>
-          <w:tcPr/>
-          <w:p>
-            <w:pPr>
-              <w:pStyle w:val="Compact"/>
-              <w:jc w:val="left"/>
-            </w:pPr>
-            <w:r>
-              <w:t xml:space="preserve">8.982.517,1</w:t>
+              <w:t xml:space="preserve">2016</w:t>
+            </w:r>
+          </w:p>
+        </w:tc>
+        <w:tc>
+          <w:tcPr/>
+          <w:p>
+            <w:pPr>
+              <w:pStyle w:val="Compact"/>
+              <w:jc w:val="left"/>
+            </w:pPr>
+            <w:r>
+              <w:t xml:space="preserve">3.02</w:t>
+            </w:r>
+          </w:p>
+        </w:tc>
+        <w:tc>
+          <w:tcPr/>
+          <w:p>
+            <w:pPr>
+              <w:pStyle w:val="Compact"/>
+              <w:jc w:val="left"/>
+            </w:pPr>
+            <w:r>
+              <w:t xml:space="preserve">9.434.613,4</w:t>
             </w:r>
           </w:p>
         </w:tc>
@@ -861,31 +799,31 @@
               <w:jc w:val="left"/>
             </w:pPr>
             <w:r>
-              <w:t xml:space="preserve">2016</w:t>
-            </w:r>
-          </w:p>
-        </w:tc>
-        <w:tc>
-          <w:tcPr/>
-          <w:p>
-            <w:pPr>
-              <w:pStyle w:val="Compact"/>
-              <w:jc w:val="left"/>
-            </w:pPr>
-            <w:r>
-              <w:t xml:space="preserve">3.02</w:t>
-            </w:r>
-          </w:p>
-        </w:tc>
-        <w:tc>
-          <w:tcPr/>
-          <w:p>
-            <w:pPr>
-              <w:pStyle w:val="Compact"/>
-              <w:jc w:val="left"/>
-            </w:pPr>
-            <w:r>
-              <w:t xml:space="preserve">9.434.613,4</w:t>
+              <w:t xml:space="preserve">2017</w:t>
+            </w:r>
+          </w:p>
+        </w:tc>
+        <w:tc>
+          <w:tcPr/>
+          <w:p>
+            <w:pPr>
+              <w:pStyle w:val="Compact"/>
+              <w:jc w:val="left"/>
+            </w:pPr>
+            <w:r>
+              <w:t xml:space="preserve">3.61</w:t>
+            </w:r>
+          </w:p>
+        </w:tc>
+        <w:tc>
+          <w:tcPr/>
+          <w:p>
+            <w:pPr>
+              <w:pStyle w:val="Compact"/>
+              <w:jc w:val="left"/>
+            </w:pPr>
+            <w:r>
+              <w:t xml:space="preserve">9.912.928,1</w:t>
             </w:r>
           </w:p>
         </w:tc>
@@ -899,31 +837,31 @@
               <w:jc w:val="left"/>
             </w:pPr>
             <w:r>
-              <w:t xml:space="preserve">2017</w:t>
-            </w:r>
-          </w:p>
-        </w:tc>
-        <w:tc>
-          <w:tcPr/>
-          <w:p>
-            <w:pPr>
-              <w:pStyle w:val="Compact"/>
-              <w:jc w:val="left"/>
-            </w:pPr>
-            <w:r>
-              <w:t xml:space="preserve">3.61</w:t>
-            </w:r>
-          </w:p>
-        </w:tc>
-        <w:tc>
-          <w:tcPr/>
-          <w:p>
-            <w:pPr>
-              <w:pStyle w:val="Compact"/>
-              <w:jc w:val="left"/>
-            </w:pPr>
-            <w:r>
-              <w:t xml:space="preserve">9.912.928,1</w:t>
+              <w:t xml:space="preserve">2018</w:t>
+            </w:r>
+          </w:p>
+        </w:tc>
+        <w:tc>
+          <w:tcPr/>
+          <w:p>
+            <w:pPr>
+              <w:pStyle w:val="Compact"/>
+              <w:jc w:val="left"/>
+            </w:pPr>
+            <w:r>
+              <w:t xml:space="preserve">3.13</w:t>
+            </w:r>
+          </w:p>
+        </w:tc>
+        <w:tc>
+          <w:tcPr/>
+          <w:p>
+            <w:pPr>
+              <w:pStyle w:val="Compact"/>
+              <w:jc w:val="left"/>
+            </w:pPr>
+            <w:r>
+              <w:t xml:space="preserve">10.425.851,9</w:t>
             </w:r>
           </w:p>
         </w:tc>
@@ -937,31 +875,31 @@
               <w:jc w:val="left"/>
             </w:pPr>
             <w:r>
-              <w:t xml:space="preserve">2018</w:t>
-            </w:r>
-          </w:p>
-        </w:tc>
-        <w:tc>
-          <w:tcPr/>
-          <w:p>
-            <w:pPr>
-              <w:pStyle w:val="Compact"/>
-              <w:jc w:val="left"/>
-            </w:pPr>
-            <w:r>
-              <w:t xml:space="preserve">3.13</w:t>
-            </w:r>
-          </w:p>
-        </w:tc>
-        <w:tc>
-          <w:tcPr/>
-          <w:p>
-            <w:pPr>
-              <w:pStyle w:val="Compact"/>
-              <w:jc w:val="left"/>
-            </w:pPr>
-            <w:r>
-              <w:t xml:space="preserve">10.425.851,9</w:t>
+              <w:t xml:space="preserve">2019</w:t>
+            </w:r>
+          </w:p>
+        </w:tc>
+        <w:tc>
+          <w:tcPr/>
+          <w:p>
+            <w:pPr>
+              <w:pStyle w:val="Compact"/>
+              <w:jc w:val="left"/>
+            </w:pPr>
+            <w:r>
+              <w:t xml:space="preserve">2.72</w:t>
+            </w:r>
+          </w:p>
+        </w:tc>
+        <w:tc>
+          <w:tcPr/>
+          <w:p>
+            <w:pPr>
+              <w:pStyle w:val="Compact"/>
+              <w:jc w:val="left"/>
+            </w:pPr>
+            <w:r>
+              <w:t xml:space="preserve">10.949.155,4</w:t>
             </w:r>
           </w:p>
         </w:tc>
@@ -975,31 +913,31 @@
               <w:jc w:val="left"/>
             </w:pPr>
             <w:r>
-              <w:t xml:space="preserve">2019</w:t>
-            </w:r>
-          </w:p>
-        </w:tc>
-        <w:tc>
-          <w:tcPr/>
-          <w:p>
-            <w:pPr>
-              <w:pStyle w:val="Compact"/>
-              <w:jc w:val="left"/>
-            </w:pPr>
-            <w:r>
-              <w:t xml:space="preserve">2.72</w:t>
-            </w:r>
-          </w:p>
-        </w:tc>
-        <w:tc>
-          <w:tcPr/>
-          <w:p>
-            <w:pPr>
-              <w:pStyle w:val="Compact"/>
-              <w:jc w:val="left"/>
-            </w:pPr>
-            <w:r>
-              <w:t xml:space="preserve">10.949.155,4</w:t>
+              <w:t xml:space="preserve">2020</w:t>
+            </w:r>
+          </w:p>
+        </w:tc>
+        <w:tc>
+          <w:tcPr/>
+          <w:p>
+            <w:pPr>
+              <w:pStyle w:val="Compact"/>
+              <w:jc w:val="left"/>
+            </w:pPr>
+            <w:r>
+              <w:t xml:space="preserve">1.68</w:t>
+            </w:r>
+          </w:p>
+        </w:tc>
+        <w:tc>
+          <w:tcPr/>
+          <w:p>
+            <w:pPr>
+              <w:pStyle w:val="Compact"/>
+              <w:jc w:val="left"/>
+            </w:pPr>
+            <w:r>
+              <w:t xml:space="preserve">10.722.999,3</w:t>
             </w:r>
           </w:p>
         </w:tc>
@@ -1013,31 +951,31 @@
               <w:jc w:val="left"/>
             </w:pPr>
             <w:r>
-              <w:t xml:space="preserve">2020</w:t>
-            </w:r>
-          </w:p>
-        </w:tc>
-        <w:tc>
-          <w:tcPr/>
-          <w:p>
-            <w:pPr>
-              <w:pStyle w:val="Compact"/>
-              <w:jc w:val="left"/>
-            </w:pPr>
-            <w:r>
-              <w:t xml:space="preserve">1.68</w:t>
-            </w:r>
-          </w:p>
-        </w:tc>
-        <w:tc>
-          <w:tcPr/>
-          <w:p>
-            <w:pPr>
-              <w:pStyle w:val="Compact"/>
-              <w:jc w:val="left"/>
-            </w:pPr>
-            <w:r>
-              <w:t xml:space="preserve">10.722.999,3</w:t>
+              <w:t xml:space="preserve">2021</w:t>
+            </w:r>
+          </w:p>
+        </w:tc>
+        <w:tc>
+          <w:tcPr/>
+          <w:p>
+            <w:pPr>
+              <w:pStyle w:val="Compact"/>
+              <w:jc w:val="left"/>
+            </w:pPr>
+            <w:r>
+              <w:t xml:space="preserve">1.87</w:t>
+            </w:r>
+          </w:p>
+        </w:tc>
+        <w:tc>
+          <w:tcPr/>
+          <w:p>
+            <w:pPr>
+              <w:pStyle w:val="Compact"/>
+              <w:jc w:val="left"/>
+            </w:pPr>
+            <w:r>
+              <w:t xml:space="preserve">11.120.077,9</w:t>
             </w:r>
           </w:p>
         </w:tc>
@@ -1051,31 +989,31 @@
               <w:jc w:val="left"/>
             </w:pPr>
             <w:r>
-              <w:t xml:space="preserve">2021</w:t>
-            </w:r>
-          </w:p>
-        </w:tc>
-        <w:tc>
-          <w:tcPr/>
-          <w:p>
-            <w:pPr>
-              <w:pStyle w:val="Compact"/>
-              <w:jc w:val="left"/>
-            </w:pPr>
-            <w:r>
-              <w:t xml:space="preserve">1.87</w:t>
-            </w:r>
-          </w:p>
-        </w:tc>
-        <w:tc>
-          <w:tcPr/>
-          <w:p>
-            <w:pPr>
-              <w:pStyle w:val="Compact"/>
-              <w:jc w:val="left"/>
-            </w:pPr>
-            <w:r>
-              <w:t xml:space="preserve">11.120.077,9</w:t>
+              <w:t xml:space="preserve">2022</w:t>
+            </w:r>
+          </w:p>
+        </w:tc>
+        <w:tc>
+          <w:tcPr/>
+          <w:p>
+            <w:pPr>
+              <w:pStyle w:val="Compact"/>
+              <w:jc w:val="left"/>
+            </w:pPr>
+            <w:r>
+              <w:t xml:space="preserve">5.51</w:t>
+            </w:r>
+          </w:p>
+        </w:tc>
+        <w:tc>
+          <w:tcPr/>
+          <w:p>
+            <w:pPr>
+              <w:pStyle w:val="Compact"/>
+              <w:jc w:val="left"/>
+            </w:pPr>
+            <w:r>
+              <w:t xml:space="preserve">11.710.397,8</w:t>
             </w:r>
           </w:p>
         </w:tc>
@@ -1089,31 +1027,31 @@
               <w:jc w:val="left"/>
             </w:pPr>
             <w:r>
-              <w:t xml:space="preserve">2022</w:t>
-            </w:r>
-          </w:p>
-        </w:tc>
-        <w:tc>
-          <w:tcPr/>
-          <w:p>
-            <w:pPr>
-              <w:pStyle w:val="Compact"/>
-              <w:jc w:val="left"/>
-            </w:pPr>
-            <w:r>
-              <w:t xml:space="preserve">5.51</w:t>
-            </w:r>
-          </w:p>
-        </w:tc>
-        <w:tc>
-          <w:tcPr/>
-          <w:p>
-            <w:pPr>
-              <w:pStyle w:val="Compact"/>
-              <w:jc w:val="left"/>
-            </w:pPr>
-            <w:r>
-              <w:t xml:space="preserve">11.710.397,8</w:t>
+              <w:t xml:space="preserve">2023</w:t>
+            </w:r>
+          </w:p>
+        </w:tc>
+        <w:tc>
+          <w:tcPr/>
+          <w:p>
+            <w:pPr>
+              <w:pStyle w:val="Compact"/>
+              <w:jc w:val="left"/>
+            </w:pPr>
+            <w:r>
+              <w:t xml:space="preserve">2.61</w:t>
+            </w:r>
+          </w:p>
+        </w:tc>
+        <w:tc>
+          <w:tcPr/>
+          <w:p>
+            <w:pPr>
+              <w:pStyle w:val="Compact"/>
+              <w:jc w:val="left"/>
+            </w:pPr>
+            <w:r>
+              <w:t xml:space="preserve">12.301.393,6</w:t>
             </w:r>
           </w:p>
         </w:tc>
@@ -1522,31 +1460,13 @@
         <w:pStyle w:val="FirstParagraph"/>
       </w:pPr>
       <w:r>
-        <w:t xml:space="preserve">Dalam penelitian ini, digunakan metode analisis yang terdiri dari metode kuantitatif dan pendekatan deskriptif.</w:t>
+        <w:t xml:space="preserve">Penelitian ini menerapkan metode analisis regresi linier berganda (multiple regression analysis) dengan pendekatan kuantitatif dan deskriptif. Pendekatan kuantitatif dilakukan melalui analisis berbasis angka untuk mengkaji faktor-faktor yang memengaruhi inflasi serta dampaknya terhadap perekonomian di Indonesia. Sementara itu, metode deskriptif digunakan untuk memberikan gambaran yang sistematis dan faktual mengenai perkembangan setiap variabel serta kondisi ekonomi secara umum.</w:t>
       </w:r>
       <w:r>
         <w:t xml:space="preserve"> </w:t>
       </w:r>
       <w:r>
-        <w:t xml:space="preserve">1. Deskriptif</w:t>
-      </w:r>
-      <w:r>
-        <w:t xml:space="preserve"> </w:t>
-      </w:r>
-      <w:r>
-        <w:t xml:space="preserve">metode deskriptif digunakan untuk memberikan gambaran sistematis dan faktual mengenai perkembangan setiap variabel inflasi dan pertumbuhan ekonomi.</w:t>
-      </w:r>
-      <w:r>
-        <w:t xml:space="preserve"> </w:t>
-      </w:r>
-      <w:r>
-        <w:t xml:space="preserve">2. Kuantitatif</w:t>
-      </w:r>
-      <w:r>
-        <w:t xml:space="preserve"> </w:t>
-      </w:r>
-      <w:r>
-        <w:t xml:space="preserve">Analisis kuantitatif melibatkan perhitungan angka-angka untuk mengidentifikasi faktor-faktor yang memengaruhi hubungan antara inflasi dan pertumbuhan ekonomi suatu negara. Pendekatan kuantitatif diimplementasikan melalui penggunaan model regresi linier berganda.</w:t>
+        <w:t xml:space="preserve">Dalam analisis kuantitatif, penelitian ini melibatkan proses penghitungan dan pengukuran berbagai faktor yang memengaruhi inflasi dan perekonomian. Metode regresi linier berganda digunakan untuk menganalisis hubungan antara variabel independen (faktor-faktor yang memengaruhi) dan variabel dependen (perekonomian), serta mengukur sejauh mana masing-masing faktor berkontribusi terhadap variasi dalam tingkat perekonomian.</w:t>
       </w:r>
     </w:p>
     <w:bookmarkEnd w:id="37"/>
@@ -1752,7 +1672,7 @@
         <w:rPr>
           <w:rStyle w:val="VerbatimChar"/>
         </w:rPr>
-        <w:t xml:space="preserve">-1258283  -499093   -98107   357785  2114700 </w:t>
+        <w:t xml:space="preserve">-1493806  -540379  -157538   287650  1818398 </w:t>
       </w:r>
       <w:r>
         <w:br/>
@@ -1782,7 +1702,7 @@
         <w:rPr>
           <w:rStyle w:val="VerbatimChar"/>
         </w:rPr>
-        <w:t xml:space="preserve">(Intercept) 11241305     639707  17.573 1.12e-07 ***</w:t>
+        <w:t xml:space="preserve">(Intercept) 11382564     769457  14.793 4.29e-07 ***</w:t>
       </w:r>
       <w:r>
         <w:br/>
@@ -1791,7 +1711,7 @@
         <w:rPr>
           <w:rStyle w:val="VerbatimChar"/>
         </w:rPr>
-        <w:t xml:space="preserve">X            -298658     134159  -2.226   0.0566 .  </w:t>
+        <w:t xml:space="preserve">X            -270520     190032  -1.424    0.192    </w:t>
       </w:r>
       <w:r>
         <w:br/>
@@ -1821,7 +1741,7 @@
         <w:rPr>
           <w:rStyle w:val="VerbatimChar"/>
         </w:rPr>
-        <w:t xml:space="preserve">Residual standard error: 986400 on 8 degrees of freedom</w:t>
+        <w:t xml:space="preserve">Residual standard error: 1130000 on 8 degrees of freedom</w:t>
       </w:r>
       <w:r>
         <w:br/>
@@ -1830,7 +1750,7 @@
         <w:rPr>
           <w:rStyle w:val="VerbatimChar"/>
         </w:rPr>
-        <w:t xml:space="preserve">Multiple R-squared:  0.3825,    Adjusted R-squared:  0.3053 </w:t>
+        <w:t xml:space="preserve">Multiple R-squared:  0.2021,    Adjusted R-squared:  0.1024 </w:t>
       </w:r>
       <w:r>
         <w:br/>
@@ -1839,7 +1759,7 @@
         <w:rPr>
           <w:rStyle w:val="VerbatimChar"/>
         </w:rPr>
-        <w:t xml:space="preserve">F-statistic: 4.956 on 1 and 8 DF,  p-value: 0.05664</w:t>
+        <w:t xml:space="preserve">F-statistic: 2.026 on 1 and 8 DF,  p-value: 0.1924</w:t>
       </w:r>
     </w:p>
     <w:p>
@@ -1847,7 +1767,7 @@
         <w:pStyle w:val="FirstParagraph"/>
       </w:pPr>
       <w:r>
-        <w:t xml:space="preserve">Hasil estimasi Ordinary Least Squares (OLS) menggunakan model regresi multivariat menunjukkan hubungan antara variabel dependen yaitu pertumbuhan ekonomi, dan variabel independen yaitu inflasi.Lebih spesifik, hasil regresi menunjukkan bahwa setiap peningkatan sebesar 1 persen dalam tingkat inflasi akan menyebabkan penurunan pertumbuhan ekonomi sebesar -298658. Sebaliknya, penurunan tingkat inflasi akan meningkatkan pertumbuhan ekonomi sebesar 4.860e+12. Hal ini menunjukkan bahwa inflasi memiliki pengaruh signifikan terhadap pertumbuhan ekonomi Indonesia atau Produk Domestik Bruto (PDB). Adanya peningkatan inflasi, salah satunya dipicu oleh dampak pandemi Covid-19 di Indonesia, terlihat dari kenaikan harga bahan bakar minyak (BBM) dan sembako, penurunan minat beli masyarakat, serta peningkatan tingkat pengangguran yang signifikan. Semua faktor ini turut berkontribusi pada pengaruh inflasi terhadap pertumbuhan ekonomi negara.</w:t>
+        <w:t xml:space="preserve">HHasil estimasi menggunakan metode Ordinary Least Squares (OLS) pada model regresi multivariat mengungkap hubungan antara variabel dependen, yaitu pertumbuhan ekonomi, dengan variabel independen, yaitu inflasi. Secara lebih rinci, hasil analisis menunjukkan bahwa setiap kenaikan sebesar 1 persen pada tingkat inflasi akan mengurangi pertumbuhan ekonomi sebesar -270520. Sebaliknya, penurunan tingkat inflasi akan meningkatkan pertumbuhan ekonomi sebesar 4,29e-07. Temuan ini mengindikasikan bahwa inflasi memiliki dampak signifikan terhadap pertumbuhan ekonomi Indonesia atau Produk Domestik Bruto (PDB). Peningkatan inflasi, yang sebagian besar dipengaruhi oleh dampak pandemi Covid-19 di Indonesia, ditandai oleh kenaikan harga bahan bakar minyak (BBM) dan sembako, penurunan daya beli masyarakat, serta lonjakan tingkat pengangguran. Faktor-faktor tersebut secara bersama-sama memengaruhi hubungan antara inflasi dan pertumbuhan ekonomi nasional.</w:t>
       </w:r>
     </w:p>
     <w:bookmarkEnd w:id="40"/>
@@ -1866,7 +1786,7 @@
         <w:pStyle w:val="FirstParagraph"/>
       </w:pPr>
       <w:r>
-        <w:t xml:space="preserve">Dapat disimpulkan bahwa terdapat korelasi antara dampak inflasi terhadap pertumbuhan ekonomi Indonesia selama periode 2012-2021. Hubungan antara pertumbuhan ekonomi Indonesia dan inflasi tergolong lemah. Inflasi menunjukkan korelasi negatif yang signifikan terhadap pertumbuhan ekonomi, mengindikasikan bahwa peningkatan tingkat inflasi memiliki dampak yang cukup besar dalam menurunkan pertumbuhan ekonomi Indonesia. Dengan kata lain, naiknya tingkat inflasi dihubungkan dengan penurunan signifikan dalam pertumbuhan ekonomi Indonesia.</w:t>
+        <w:t xml:space="preserve">Dapat disimpulkan bahwa terdapat korelasi antara dampak inflasi terhadap pertumbuhan ekonomi Indonesia selama periode 2014-2023. Hubungan antara pertumbuhan ekonomi Indonesia dan inflasi tergolong lemah. Inflasi menunjukkan korelasi negatif yang signifikan terhadap pertumbuhan ekonomi, mengindikasikan bahwa peningkatan tingkat inflasi memiliki dampak yang cukup besar dalam menurunkan pertumbuhan ekonomi Indonesia. Dengan kata lain, naiknya tingkat inflasi dihubungkan dengan penurunan signifikan dalam pertumbuhan ekonomi Indonesia.</w:t>
       </w:r>
     </w:p>
     <w:bookmarkEnd w:id="42"/>
@@ -1884,7 +1804,7 @@
         <w:pStyle w:val="FirstParagraph"/>
       </w:pPr>
       <w:r>
-        <w:t xml:space="preserve">Nadirin, M. (2017). Hubungan antara Inflasi dan Pertumbuhan Ekonomi di Indonesia periode 1994.1-2013.4. Jurnal Ilmiah Mahasiswa FEB, 5(2), Article 2.</w:t>
+        <w:t xml:space="preserve">Dwi, Y., &amp; Pasaribu, J. P. K. (2023). Pengaruh inflasi terhadap pertumbuhan ekonomi di Indonesia Periode 2013-2021. Jurnal Ilmiah Manajemen Dan Kewirausahaan (JUMANAGE), 2(1), 131-137.</w:t>
       </w:r>
     </w:p>
     <w:p>
@@ -1892,7 +1812,7 @@
         <w:pStyle w:val="BodyText"/>
       </w:pPr>
       <w:r>
-        <w:t xml:space="preserve">Ningsih, D., &amp; Andiny, P. (2018). Analisis pengaruh inflasi dan pertumbuhan ekonomi terhadap kemiskinan di Indonesia. Jurnal samudra ekonomika, 2(1), 53-61.</w:t>
+        <w:t xml:space="preserve">Inflasi Menurut Kelompok Pengeluaran, 2014-2023 | Satu Data Perdagangan. (2023). Retrieved 01 January 2025, from https://satudata.kemendag.go.id/data-informasi/perdagangan-dalam-negeri/inflasi-2020</w:t>
       </w:r>
     </w:p>
     <w:p>
@@ -1900,7 +1820,7 @@
         <w:pStyle w:val="BodyText"/>
       </w:pPr>
       <w:r>
-        <w:t xml:space="preserve">Sari, M. D. R., Amboningtyas, D., &amp; Fathoni, A. (2019). The Effect of Exchange Rate, Interest Rate and Amount of Money On The Indonesian Sharia Stock Index (ISSI) Modified with The Inflation (Empirical Study of Sharia Stocks Listed on the IDX for 2013-2017). Journal of Management, 5(5).</w:t>
+        <w:t xml:space="preserve">Produk Domestik Bruto (PDB) | Satu Data Perdagangan. (2023). Retrieved 01 January 2025, from https://satudata.kemendag.go.id/data-informasi/perdagangan-dalam-negeri/produk-domestik-bruto</w:t>
       </w:r>
     </w:p>
     <w:p>
@@ -1908,7 +1828,7 @@
         <w:pStyle w:val="BodyText"/>
       </w:pPr>
       <w:r>
-        <w:t xml:space="preserve">Salim, A., Fadilla, F., &amp; Purnamasari, A. (2021). Pengaruh Inflasi Terhadap Pertumbuhan Ekonomi Indonesia. Ekonomica Sharia: Jurnal Pemikiran Dan Pengembangan Ekonomi Syariah, 7(1), 17–28.</w:t>
+        <w:t xml:space="preserve">Salim, A., Fadilla, F., &amp; Purnamasari, A. (2021). Pengaruh inflasi terhadap pertumbuhan ekonomi indonesia. Ekonomica Sharia: Jurnal Pemikiran dan Pengembangan Ekonomi Syariah, 7(1), 17-28.</w:t>
       </w:r>
     </w:p>
     <w:p>
@@ -1916,7 +1836,7 @@
         <w:pStyle w:val="BodyText"/>
       </w:pPr>
       <w:r>
-        <w:t xml:space="preserve">Inflasi Menurut Kelompok Pengeluaran, 2013-2022 | Satu Data Perdagangan. (2022). Retrieved 13 January 2024, from https://satudata.kemendag.go.id/data-informasi/perdagangan-dalam-negeri/inflasi-2020</w:t>
+        <w:t xml:space="preserve">Sandi, F., Halim, A., &amp; Furqan, F. (2023). Pengaruh inflasi terhadap tingkat kemiskinan. In FORUM EKONOMI: Jurnal Ekonomi, Manajemen dan Akuntansi (Vol. 25, No. 4, pp. 659-666).</w:t>
       </w:r>
     </w:p>
     <w:p>
@@ -1924,7 +1844,7 @@
         <w:pStyle w:val="BodyText"/>
       </w:pPr>
       <w:r>
-        <w:t xml:space="preserve">Produk Domestik Bruto (PDB) | Satu Data Perdagangan. (2022). Retrieved 13 January 2024, from https://satudata.kemendag.go.id/data-informasi/perdagangan-dalam-negeri/produk-domestik-bruto</w:t>
+        <w:t xml:space="preserve">Satria, D. (2012). Analisis Dampak Inflasi Terhadap Pertumbuhan Ekonomi Indonesia. Ecosains Jurnal Ilmiah Ekonomi dan Pembangunan, 1(2), 123-141.</w:t>
       </w:r>
     </w:p>
     <w:bookmarkEnd w:id="43"/>
@@ -2034,123 +1954,8 @@
       </w:pPr>
     </w:lvl>
   </w:abstractNum>
-  <w:abstractNum w:abstractNumId="99411">
-    <w:nsid w:val="A99411"/>
-    <w:multiLevelType w:val="multilevel"/>
-    <w:lvl w:ilvl="0">
-      <w:start w:val="1"/>
-      <w:numFmt w:val="decimal"/>
-      <w:lvlText w:val="%1."/>
-      <w:lvlJc w:val="left"/>
-      <w:pPr>
-        <w:ind w:left="720" w:hanging="480"/>
-      </w:pPr>
-    </w:lvl>
-    <w:lvl w:ilvl="1">
-      <w:start w:val="1"/>
-      <w:numFmt w:val="decimal"/>
-      <w:lvlText w:val="%2."/>
-      <w:lvlJc w:val="left"/>
-      <w:pPr>
-        <w:ind w:left="1440" w:hanging="480"/>
-      </w:pPr>
-    </w:lvl>
-    <w:lvl w:ilvl="2">
-      <w:start w:val="1"/>
-      <w:numFmt w:val="decimal"/>
-      <w:lvlText w:val="%3."/>
-      <w:lvlJc w:val="left"/>
-      <w:pPr>
-        <w:ind w:left="2160" w:hanging="480"/>
-      </w:pPr>
-    </w:lvl>
-    <w:lvl w:ilvl="3">
-      <w:start w:val="1"/>
-      <w:numFmt w:val="decimal"/>
-      <w:lvlText w:val="%4."/>
-      <w:lvlJc w:val="left"/>
-      <w:pPr>
-        <w:ind w:left="2880" w:hanging="480"/>
-      </w:pPr>
-    </w:lvl>
-    <w:lvl w:ilvl="4">
-      <w:start w:val="1"/>
-      <w:numFmt w:val="decimal"/>
-      <w:lvlText w:val="%5."/>
-      <w:lvlJc w:val="left"/>
-      <w:pPr>
-        <w:ind w:left="3600" w:hanging="480"/>
-      </w:pPr>
-    </w:lvl>
-    <w:lvl w:ilvl="5">
-      <w:start w:val="1"/>
-      <w:numFmt w:val="decimal"/>
-      <w:lvlText w:val="%6."/>
-      <w:lvlJc w:val="left"/>
-      <w:pPr>
-        <w:ind w:left="4320" w:hanging="480"/>
-      </w:pPr>
-    </w:lvl>
-    <w:lvl w:ilvl="6">
-      <w:start w:val="1"/>
-      <w:numFmt w:val="decimal"/>
-      <w:lvlText w:val="%7."/>
-      <w:lvlJc w:val="left"/>
-      <w:pPr>
-        <w:ind w:left="5040" w:hanging="480"/>
-      </w:pPr>
-    </w:lvl>
-    <w:lvl w:ilvl="7">
-      <w:start w:val="1"/>
-      <w:numFmt w:val="decimal"/>
-      <w:lvlText w:val="%8."/>
-      <w:lvlJc w:val="left"/>
-      <w:pPr>
-        <w:ind w:left="5760" w:hanging="480"/>
-      </w:pPr>
-    </w:lvl>
-    <w:lvl w:ilvl="8">
-      <w:start w:val="1"/>
-      <w:numFmt w:val="decimal"/>
-      <w:lvlText w:val="%9."/>
-      <w:lvlJc w:val="left"/>
-      <w:pPr>
-        <w:ind w:left="6480" w:hanging="480"/>
-      </w:pPr>
-    </w:lvl>
-  </w:abstractNum>
   <w:num w:numId="1000">
     <w:abstractNumId w:val="990"/>
-  </w:num>
-  <w:num w:numId="1001">
-    <w:abstractNumId w:val="99411"/>
-    <w:lvlOverride w:ilvl="0">
-      <w:startOverride w:val="1"/>
-    </w:lvlOverride>
-    <w:lvlOverride w:ilvl="1">
-      <w:startOverride w:val="1"/>
-    </w:lvlOverride>
-    <w:lvlOverride w:ilvl="2">
-      <w:startOverride w:val="1"/>
-    </w:lvlOverride>
-    <w:lvlOverride w:ilvl="3">
-      <w:startOverride w:val="1"/>
-    </w:lvlOverride>
-    <w:lvlOverride w:ilvl="4">
-      <w:startOverride w:val="1"/>
-    </w:lvlOverride>
-    <w:lvlOverride w:ilvl="5">
-      <w:startOverride w:val="1"/>
-    </w:lvlOverride>
-    <w:lvlOverride w:ilvl="6">
-      <w:startOverride w:val="1"/>
-    </w:lvlOverride>
-    <w:lvlOverride w:ilvl="7">
-      <w:startOverride w:val="1"/>
-    </w:lvlOverride>
-    <w:lvlOverride w:ilvl="8">
-      <w:startOverride w:val="1"/>
-    </w:lvlOverride>
   </w:num>
 </w:numbering>
 </file>
